--- a/2. HALAMAN PENGESAHAN.docx
+++ b/2. HALAMAN PENGESAHAN.docx
@@ -175,73 +175,38 @@
       <w:pPr>
         <w:pStyle w:val="STTSKeteranganPengesahanNamaDosenList"/>
         <w:ind w:left="426" w:hanging="426"/>
-        <w:rPr>
-          <w:highlight w:val="lightGray"/>
-        </w:rPr>
-      </w:pPr>
+      </w:pPr>
+      <w:r>
+        <w:t xml:space="preserve">Dr. Ir. </w:t>
+      </w:r>
       <w:proofErr w:type="spellStart"/>
       <w:r>
-        <w:rPr>
-          <w:highlight w:val="lightGray"/>
-        </w:rPr>
-        <w:t>Yosi</w:t>
+        <w:t>Gunawan</w:t>
       </w:r>
       <w:proofErr w:type="spellEnd"/>
       <w:r>
-        <w:rPr>
-          <w:highlight w:val="lightGray"/>
-        </w:rPr>
-        <w:t xml:space="preserve"> Kristian, </w:t>
+        <w:t xml:space="preserve">, </w:t>
       </w:r>
       <w:proofErr w:type="spellStart"/>
       <w:proofErr w:type="gramStart"/>
       <w:r>
-        <w:rPr>
-          <w:highlight w:val="lightGray"/>
-        </w:rPr>
-        <w:t>S.Kom</w:t>
+        <w:t>M.Kom</w:t>
       </w:r>
       <w:proofErr w:type="spellEnd"/>
       <w:proofErr w:type="gramEnd"/>
       <w:r>
-        <w:rPr>
-          <w:highlight w:val="lightGray"/>
-        </w:rPr>
-        <w:t xml:space="preserve">., </w:t>
-      </w:r>
-      <w:proofErr w:type="spellStart"/>
-      <w:r>
-        <w:rPr>
-          <w:highlight w:val="lightGray"/>
-        </w:rPr>
-        <w:t>M.Kom</w:t>
-      </w:r>
-      <w:proofErr w:type="spellEnd"/>
-      <w:r>
-        <w:rPr>
-          <w:highlight w:val="lightGray"/>
-        </w:rPr>
         <w:t>.</w:t>
       </w:r>
       <w:r>
-        <w:rPr>
-          <w:highlight w:val="lightGray"/>
-        </w:rPr>
         <w:tab/>
         <w:t>(</w:t>
       </w:r>
       <w:proofErr w:type="spellStart"/>
       <w:r>
-        <w:rPr>
-          <w:highlight w:val="lightGray"/>
-        </w:rPr>
         <w:t>Penguji</w:t>
       </w:r>
       <w:proofErr w:type="spellEnd"/>
       <w:r>
-        <w:rPr>
-          <w:highlight w:val="lightGray"/>
-        </w:rPr>
         <w:t xml:space="preserve"> I)</w:t>
       </w:r>
     </w:p>
@@ -249,63 +214,44 @@
       <w:pPr>
         <w:pStyle w:val="STTSKeteranganPengesahanNamaDosenList"/>
         <w:ind w:left="426" w:hanging="426"/>
-        <w:rPr>
-          <w:highlight w:val="lightGray"/>
-        </w:rPr>
-      </w:pPr>
-      <w:r>
-        <w:rPr>
-          <w:highlight w:val="lightGray"/>
-        </w:rPr>
-        <w:t xml:space="preserve">Ir. Edwin </w:t>
+      </w:pPr>
+      <w:r>
+        <w:t xml:space="preserve">Dr. Ir. </w:t>
       </w:r>
       <w:proofErr w:type="spellStart"/>
       <w:r>
-        <w:rPr>
-          <w:highlight w:val="lightGray"/>
-        </w:rPr>
-        <w:t>Pramana</w:t>
+        <w:t>Hj</w:t>
       </w:r>
       <w:proofErr w:type="spellEnd"/>
       <w:r>
-        <w:rPr>
-          <w:highlight w:val="lightGray"/>
-        </w:rPr>
-        <w:t xml:space="preserve">, </w:t>
+        <w:t xml:space="preserve">. </w:t>
       </w:r>
       <w:proofErr w:type="spellStart"/>
       <w:r>
-        <w:rPr>
-          <w:highlight w:val="lightGray"/>
-        </w:rPr>
-        <w:t>M.App.Sc</w:t>
+        <w:t>Endang</w:t>
       </w:r>
       <w:proofErr w:type="spellEnd"/>
       <w:r>
-        <w:rPr>
-          <w:highlight w:val="lightGray"/>
-        </w:rPr>
-        <w:t>.</w:t>
-      </w:r>
-      <w:r>
-        <w:rPr>
-          <w:highlight w:val="lightGray"/>
-        </w:rPr>
+        <w:t xml:space="preserve"> </w:t>
+      </w:r>
+      <w:proofErr w:type="spellStart"/>
+      <w:r>
+        <w:t>Setyati</w:t>
+      </w:r>
+      <w:proofErr w:type="spellEnd"/>
+      <w:r>
+        <w:t>, M.T.</w:t>
+      </w:r>
+      <w:r>
         <w:tab/>
         <w:t>(</w:t>
       </w:r>
       <w:proofErr w:type="spellStart"/>
       <w:r>
-        <w:rPr>
-          <w:highlight w:val="lightGray"/>
-        </w:rPr>
         <w:t>Penguji</w:t>
       </w:r>
       <w:proofErr w:type="spellEnd"/>
       <w:r>
-        <w:rPr>
-          <w:highlight w:val="lightGray"/>
-        </w:rPr>
         <w:t xml:space="preserve"> II)</w:t>
       </w:r>
     </w:p>
@@ -313,87 +259,38 @@
       <w:pPr>
         <w:pStyle w:val="STTSKeteranganPengesahanNamaDosenList"/>
         <w:ind w:left="426" w:hanging="426"/>
-        <w:rPr>
-          <w:highlight w:val="lightGray"/>
-        </w:rPr>
-      </w:pPr>
-      <w:proofErr w:type="spellStart"/>
-      <w:r>
-        <w:rPr>
-          <w:highlight w:val="lightGray"/>
-        </w:rPr>
-        <w:t>Hendrawan</w:t>
-      </w:r>
-      <w:proofErr w:type="spellEnd"/>
-      <w:r>
-        <w:rPr>
-          <w:highlight w:val="lightGray"/>
-        </w:rPr>
-        <w:t xml:space="preserve"> </w:t>
-      </w:r>
-      <w:proofErr w:type="spellStart"/>
-      <w:r>
-        <w:rPr>
-          <w:highlight w:val="lightGray"/>
-        </w:rPr>
-        <w:t>Armanto</w:t>
-      </w:r>
-      <w:proofErr w:type="spellEnd"/>
-      <w:r>
-        <w:rPr>
-          <w:highlight w:val="lightGray"/>
-        </w:rPr>
-        <w:t xml:space="preserve">, </w:t>
+      </w:pPr>
+      <w:r>
+        <w:t xml:space="preserve">Dr. Ir. Joan Santoso, </w:t>
       </w:r>
       <w:proofErr w:type="spellStart"/>
       <w:proofErr w:type="gramStart"/>
       <w:r>
-        <w:rPr>
-          <w:highlight w:val="lightGray"/>
-        </w:rPr>
         <w:t>S.Kom</w:t>
       </w:r>
       <w:proofErr w:type="spellEnd"/>
       <w:proofErr w:type="gramEnd"/>
       <w:r>
-        <w:rPr>
-          <w:highlight w:val="lightGray"/>
-        </w:rPr>
         <w:t xml:space="preserve">., </w:t>
       </w:r>
       <w:proofErr w:type="spellStart"/>
       <w:r>
-        <w:rPr>
-          <w:highlight w:val="lightGray"/>
-        </w:rPr>
         <w:t>M.Kom</w:t>
       </w:r>
       <w:proofErr w:type="spellEnd"/>
       <w:r>
-        <w:rPr>
-          <w:highlight w:val="lightGray"/>
-        </w:rPr>
         <w:t>.</w:t>
       </w:r>
       <w:r>
-        <w:rPr>
-          <w:highlight w:val="lightGray"/>
-        </w:rPr>
         <w:tab/>
         <w:t>(</w:t>
       </w:r>
       <w:proofErr w:type="spellStart"/>
       <w:r>
-        <w:rPr>
-          <w:highlight w:val="lightGray"/>
-        </w:rPr>
         <w:t>Penguji</w:t>
       </w:r>
       <w:proofErr w:type="spellEnd"/>
       <w:r>
-        <w:rPr>
-          <w:highlight w:val="lightGray"/>
-        </w:rPr>
         <w:t xml:space="preserve"> III)</w:t>
       </w:r>
     </w:p>
